--- a/PSP2-Program4/psp-forms/Code Review Checklist.docx
+++ b/PSP2-Program4/psp-forms/Code Review Checklist.docx
@@ -1,6 +1,6 @@
 
 <file path=word/document.xml><?xml version="1.0" encoding="utf-8"?>
-<w:document xmlns:wpc="http://schemas.microsoft.com/office/word/2010/wordprocessingCanvas" xmlns:mc="http://schemas.openxmlformats.org/markup-compatibility/2006" xmlns:o="urn:schemas-microsoft-com:office:office" xmlns:r="http://schemas.openxmlformats.org/officeDocument/2006/relationships" xmlns:m="http://schemas.openxmlformats.org/officeDocument/2006/math" xmlns:v="urn:schemas-microsoft-com:vml" xmlns:wp14="http://schemas.microsoft.com/office/word/2010/wordprocessingDrawing" xmlns:wp="http://schemas.openxmlformats.org/drawingml/2006/wordprocessingDrawing" xmlns:w10="urn:schemas-microsoft-com:office:word" xmlns:w="http://schemas.openxmlformats.org/wordprocessingml/2006/main" xmlns:w14="http://schemas.microsoft.com/office/word/2010/wordml" xmlns:w15="http://schemas.microsoft.com/office/word/2012/wordml" xmlns:wpg="http://schemas.microsoft.com/office/word/2010/wordprocessingGroup" xmlns:wpi="http://schemas.microsoft.com/office/word/2010/wordprocessingInk" xmlns:wne="http://schemas.microsoft.com/office/word/2006/wordml" xmlns:wps="http://schemas.microsoft.com/office/word/2010/wordprocessingShape" mc:Ignorable="w14 w15 wp14">
+<w:document xmlns:wpc="http://schemas.microsoft.com/office/word/2010/wordprocessingCanvas" xmlns:cx="http://schemas.microsoft.com/office/drawing/2014/chartex" xmlns:mc="http://schemas.openxmlformats.org/markup-compatibility/2006" xmlns:o="urn:schemas-microsoft-com:office:office" xmlns:r="http://schemas.openxmlformats.org/officeDocument/2006/relationships" xmlns:m="http://schemas.openxmlformats.org/officeDocument/2006/math" xmlns:v="urn:schemas-microsoft-com:vml" xmlns:wp14="http://schemas.microsoft.com/office/word/2010/wordprocessingDrawing" xmlns:wp="http://schemas.openxmlformats.org/drawingml/2006/wordprocessingDrawing" xmlns:w10="urn:schemas-microsoft-com:office:word" xmlns:w="http://schemas.openxmlformats.org/wordprocessingml/2006/main" xmlns:w14="http://schemas.microsoft.com/office/word/2010/wordml" xmlns:w15="http://schemas.microsoft.com/office/word/2012/wordml" xmlns:w16se="http://schemas.microsoft.com/office/word/2015/wordml/symex" xmlns:wpg="http://schemas.microsoft.com/office/word/2010/wordprocessingGroup" xmlns:wpi="http://schemas.microsoft.com/office/word/2010/wordprocessingInk" xmlns:wne="http://schemas.microsoft.com/office/word/2006/wordml" xmlns:wps="http://schemas.microsoft.com/office/word/2010/wordprocessingShape" mc:Ignorable="w14 w15 w16se wp14">
   <w:body>
     <w:p>
       <w:pPr>
@@ -202,8 +202,6 @@
               </w:rPr>
               <w:t>19/03/2017</w:t>
             </w:r>
-            <w:bookmarkStart w:id="0" w:name="_GoBack"/>
-            <w:bookmarkEnd w:id="0"/>
           </w:p>
         </w:tc>
       </w:tr>
@@ -426,8 +424,6 @@
         <w:gridCol w:w="1239"/>
         <w:gridCol w:w="5990"/>
         <w:gridCol w:w="683"/>
-        <w:gridCol w:w="683"/>
-        <w:gridCol w:w="684"/>
       </w:tblGrid>
       <w:tr>
         <w:trPr>
@@ -478,6 +474,8 @@
                 <w:lang w:val="es-CO"/>
               </w:rPr>
             </w:pPr>
+            <w:bookmarkStart w:id="0" w:name="_GoBack"/>
+            <w:bookmarkEnd w:id="0"/>
             <w:r>
               <w:rPr>
                 <w:b/>
@@ -487,40 +485,6 @@
               </w:rPr>
               <w:t>x</w:t>
             </w:r>
-          </w:p>
-        </w:tc>
-        <w:tc>
-          <w:tcPr>
-            <w:tcW w:w="683" w:type="dxa"/>
-            <w:noWrap/>
-            <w:hideMark/>
-          </w:tcPr>
-          <w:p>
-            <w:pPr>
-              <w:rPr>
-                <w:b/>
-                <w:bCs/>
-                <w:sz w:val="20"/>
-                <w:lang w:val="es-CO"/>
-              </w:rPr>
-            </w:pPr>
-          </w:p>
-        </w:tc>
-        <w:tc>
-          <w:tcPr>
-            <w:tcW w:w="684" w:type="dxa"/>
-            <w:noWrap/>
-            <w:hideMark/>
-          </w:tcPr>
-          <w:p>
-            <w:pPr>
-              <w:rPr>
-                <w:b/>
-                <w:bCs/>
-                <w:sz w:val="20"/>
-                <w:lang w:val="es-CO"/>
-              </w:rPr>
-            </w:pPr>
           </w:p>
         </w:tc>
       </w:tr>
@@ -618,50 +582,6 @@
             </w:r>
           </w:p>
         </w:tc>
-        <w:tc>
-          <w:tcPr>
-            <w:tcW w:w="683" w:type="dxa"/>
-            <w:noWrap/>
-            <w:hideMark/>
-          </w:tcPr>
-          <w:p>
-            <w:pPr>
-              <w:rPr>
-                <w:sz w:val="20"/>
-                <w:lang w:val="es-CO"/>
-              </w:rPr>
-            </w:pPr>
-            <w:r>
-              <w:rPr>
-                <w:sz w:val="20"/>
-                <w:lang w:val="es-CO"/>
-              </w:rPr>
-              <w:t> </w:t>
-            </w:r>
-          </w:p>
-        </w:tc>
-        <w:tc>
-          <w:tcPr>
-            <w:tcW w:w="684" w:type="dxa"/>
-            <w:noWrap/>
-            <w:hideMark/>
-          </w:tcPr>
-          <w:p>
-            <w:pPr>
-              <w:rPr>
-                <w:sz w:val="20"/>
-                <w:lang w:val="es-CO"/>
-              </w:rPr>
-            </w:pPr>
-            <w:r>
-              <w:rPr>
-                <w:sz w:val="20"/>
-                <w:lang w:val="es-CO"/>
-              </w:rPr>
-              <w:t> </w:t>
-            </w:r>
-          </w:p>
-        </w:tc>
       </w:tr>
       <w:tr>
         <w:trPr>
@@ -733,50 +653,6 @@
             </w:r>
           </w:p>
         </w:tc>
-        <w:tc>
-          <w:tcPr>
-            <w:tcW w:w="683" w:type="dxa"/>
-            <w:noWrap/>
-            <w:hideMark/>
-          </w:tcPr>
-          <w:p>
-            <w:pPr>
-              <w:rPr>
-                <w:sz w:val="20"/>
-                <w:lang w:val="es-CO"/>
-              </w:rPr>
-            </w:pPr>
-            <w:r>
-              <w:rPr>
-                <w:sz w:val="20"/>
-                <w:lang w:val="es-CO"/>
-              </w:rPr>
-              <w:t> </w:t>
-            </w:r>
-          </w:p>
-        </w:tc>
-        <w:tc>
-          <w:tcPr>
-            <w:tcW w:w="684" w:type="dxa"/>
-            <w:noWrap/>
-            <w:hideMark/>
-          </w:tcPr>
-          <w:p>
-            <w:pPr>
-              <w:rPr>
-                <w:sz w:val="20"/>
-                <w:lang w:val="es-CO"/>
-              </w:rPr>
-            </w:pPr>
-            <w:r>
-              <w:rPr>
-                <w:sz w:val="20"/>
-                <w:lang w:val="es-CO"/>
-              </w:rPr>
-              <w:t> </w:t>
-            </w:r>
-          </w:p>
-        </w:tc>
       </w:tr>
       <w:tr>
         <w:trPr>
@@ -848,50 +724,6 @@
             </w:r>
           </w:p>
         </w:tc>
-        <w:tc>
-          <w:tcPr>
-            <w:tcW w:w="683" w:type="dxa"/>
-            <w:noWrap/>
-            <w:hideMark/>
-          </w:tcPr>
-          <w:p>
-            <w:pPr>
-              <w:rPr>
-                <w:sz w:val="20"/>
-                <w:lang w:val="es-CO"/>
-              </w:rPr>
-            </w:pPr>
-            <w:r>
-              <w:rPr>
-                <w:sz w:val="20"/>
-                <w:lang w:val="es-CO"/>
-              </w:rPr>
-              <w:t> </w:t>
-            </w:r>
-          </w:p>
-        </w:tc>
-        <w:tc>
-          <w:tcPr>
-            <w:tcW w:w="684" w:type="dxa"/>
-            <w:noWrap/>
-            <w:hideMark/>
-          </w:tcPr>
-          <w:p>
-            <w:pPr>
-              <w:rPr>
-                <w:sz w:val="20"/>
-                <w:lang w:val="es-CO"/>
-              </w:rPr>
-            </w:pPr>
-            <w:r>
-              <w:rPr>
-                <w:sz w:val="20"/>
-                <w:lang w:val="es-CO"/>
-              </w:rPr>
-              <w:t> </w:t>
-            </w:r>
-          </w:p>
-        </w:tc>
       </w:tr>
       <w:tr>
         <w:trPr>
@@ -971,50 +803,6 @@
             </w:r>
           </w:p>
         </w:tc>
-        <w:tc>
-          <w:tcPr>
-            <w:tcW w:w="683" w:type="dxa"/>
-            <w:noWrap/>
-            <w:hideMark/>
-          </w:tcPr>
-          <w:p>
-            <w:pPr>
-              <w:rPr>
-                <w:sz w:val="20"/>
-                <w:lang w:val="es-CO"/>
-              </w:rPr>
-            </w:pPr>
-            <w:r>
-              <w:rPr>
-                <w:sz w:val="20"/>
-                <w:lang w:val="es-CO"/>
-              </w:rPr>
-              <w:t> </w:t>
-            </w:r>
-          </w:p>
-        </w:tc>
-        <w:tc>
-          <w:tcPr>
-            <w:tcW w:w="684" w:type="dxa"/>
-            <w:noWrap/>
-            <w:hideMark/>
-          </w:tcPr>
-          <w:p>
-            <w:pPr>
-              <w:rPr>
-                <w:sz w:val="20"/>
-                <w:lang w:val="es-CO"/>
-              </w:rPr>
-            </w:pPr>
-            <w:r>
-              <w:rPr>
-                <w:sz w:val="20"/>
-                <w:lang w:val="es-CO"/>
-              </w:rPr>
-              <w:t> </w:t>
-            </w:r>
-          </w:p>
-        </w:tc>
       </w:tr>
       <w:tr>
         <w:trPr>
@@ -1102,50 +890,6 @@
             </w:r>
           </w:p>
         </w:tc>
-        <w:tc>
-          <w:tcPr>
-            <w:tcW w:w="683" w:type="dxa"/>
-            <w:noWrap/>
-            <w:hideMark/>
-          </w:tcPr>
-          <w:p>
-            <w:pPr>
-              <w:rPr>
-                <w:sz w:val="20"/>
-                <w:lang w:val="es-CO"/>
-              </w:rPr>
-            </w:pPr>
-            <w:r>
-              <w:rPr>
-                <w:sz w:val="20"/>
-                <w:lang w:val="es-CO"/>
-              </w:rPr>
-              <w:t> </w:t>
-            </w:r>
-          </w:p>
-        </w:tc>
-        <w:tc>
-          <w:tcPr>
-            <w:tcW w:w="684" w:type="dxa"/>
-            <w:noWrap/>
-            <w:hideMark/>
-          </w:tcPr>
-          <w:p>
-            <w:pPr>
-              <w:rPr>
-                <w:sz w:val="20"/>
-                <w:lang w:val="es-CO"/>
-              </w:rPr>
-            </w:pPr>
-            <w:r>
-              <w:rPr>
-                <w:sz w:val="20"/>
-                <w:lang w:val="es-CO"/>
-              </w:rPr>
-              <w:t> </w:t>
-            </w:r>
-          </w:p>
-        </w:tc>
       </w:tr>
       <w:tr>
         <w:trPr>
@@ -1225,50 +969,6 @@
             </w:r>
           </w:p>
         </w:tc>
-        <w:tc>
-          <w:tcPr>
-            <w:tcW w:w="683" w:type="dxa"/>
-            <w:noWrap/>
-            <w:hideMark/>
-          </w:tcPr>
-          <w:p>
-            <w:pPr>
-              <w:rPr>
-                <w:sz w:val="20"/>
-                <w:lang w:val="es-CO"/>
-              </w:rPr>
-            </w:pPr>
-            <w:r>
-              <w:rPr>
-                <w:sz w:val="20"/>
-                <w:lang w:val="es-CO"/>
-              </w:rPr>
-              <w:t> </w:t>
-            </w:r>
-          </w:p>
-        </w:tc>
-        <w:tc>
-          <w:tcPr>
-            <w:tcW w:w="684" w:type="dxa"/>
-            <w:noWrap/>
-            <w:hideMark/>
-          </w:tcPr>
-          <w:p>
-            <w:pPr>
-              <w:rPr>
-                <w:sz w:val="20"/>
-                <w:lang w:val="es-CO"/>
-              </w:rPr>
-            </w:pPr>
-            <w:r>
-              <w:rPr>
-                <w:sz w:val="20"/>
-                <w:lang w:val="es-CO"/>
-              </w:rPr>
-              <w:t> </w:t>
-            </w:r>
-          </w:p>
-        </w:tc>
       </w:tr>
       <w:tr>
         <w:trPr>
@@ -1356,50 +1056,6 @@
             </w:r>
           </w:p>
         </w:tc>
-        <w:tc>
-          <w:tcPr>
-            <w:tcW w:w="683" w:type="dxa"/>
-            <w:noWrap/>
-            <w:hideMark/>
-          </w:tcPr>
-          <w:p>
-            <w:pPr>
-              <w:rPr>
-                <w:sz w:val="20"/>
-                <w:lang w:val="es-CO"/>
-              </w:rPr>
-            </w:pPr>
-            <w:r>
-              <w:rPr>
-                <w:sz w:val="20"/>
-                <w:lang w:val="es-CO"/>
-              </w:rPr>
-              <w:t> </w:t>
-            </w:r>
-          </w:p>
-        </w:tc>
-        <w:tc>
-          <w:tcPr>
-            <w:tcW w:w="684" w:type="dxa"/>
-            <w:noWrap/>
-            <w:hideMark/>
-          </w:tcPr>
-          <w:p>
-            <w:pPr>
-              <w:rPr>
-                <w:sz w:val="20"/>
-                <w:lang w:val="es-CO"/>
-              </w:rPr>
-            </w:pPr>
-            <w:r>
-              <w:rPr>
-                <w:sz w:val="20"/>
-                <w:lang w:val="es-CO"/>
-              </w:rPr>
-              <w:t> </w:t>
-            </w:r>
-          </w:p>
-        </w:tc>
       </w:tr>
       <w:tr>
         <w:trPr>
@@ -1471,50 +1127,6 @@
             </w:r>
           </w:p>
         </w:tc>
-        <w:tc>
-          <w:tcPr>
-            <w:tcW w:w="683" w:type="dxa"/>
-            <w:noWrap/>
-            <w:hideMark/>
-          </w:tcPr>
-          <w:p>
-            <w:pPr>
-              <w:rPr>
-                <w:sz w:val="20"/>
-                <w:lang w:val="es-CO"/>
-              </w:rPr>
-            </w:pPr>
-            <w:r>
-              <w:rPr>
-                <w:sz w:val="20"/>
-                <w:lang w:val="es-CO"/>
-              </w:rPr>
-              <w:t> </w:t>
-            </w:r>
-          </w:p>
-        </w:tc>
-        <w:tc>
-          <w:tcPr>
-            <w:tcW w:w="684" w:type="dxa"/>
-            <w:noWrap/>
-            <w:hideMark/>
-          </w:tcPr>
-          <w:p>
-            <w:pPr>
-              <w:rPr>
-                <w:sz w:val="20"/>
-                <w:lang w:val="es-CO"/>
-              </w:rPr>
-            </w:pPr>
-            <w:r>
-              <w:rPr>
-                <w:sz w:val="20"/>
-                <w:lang w:val="es-CO"/>
-              </w:rPr>
-              <w:t> </w:t>
-            </w:r>
-          </w:p>
-        </w:tc>
       </w:tr>
       <w:tr>
         <w:trPr>
@@ -1586,50 +1198,6 @@
             </w:r>
           </w:p>
         </w:tc>
-        <w:tc>
-          <w:tcPr>
-            <w:tcW w:w="683" w:type="dxa"/>
-            <w:noWrap/>
-            <w:hideMark/>
-          </w:tcPr>
-          <w:p>
-            <w:pPr>
-              <w:rPr>
-                <w:sz w:val="20"/>
-                <w:lang w:val="es-CO"/>
-              </w:rPr>
-            </w:pPr>
-            <w:r>
-              <w:rPr>
-                <w:sz w:val="20"/>
-                <w:lang w:val="es-CO"/>
-              </w:rPr>
-              <w:t> </w:t>
-            </w:r>
-          </w:p>
-        </w:tc>
-        <w:tc>
-          <w:tcPr>
-            <w:tcW w:w="684" w:type="dxa"/>
-            <w:noWrap/>
-            <w:hideMark/>
-          </w:tcPr>
-          <w:p>
-            <w:pPr>
-              <w:rPr>
-                <w:sz w:val="20"/>
-                <w:lang w:val="es-CO"/>
-              </w:rPr>
-            </w:pPr>
-            <w:r>
-              <w:rPr>
-                <w:sz w:val="20"/>
-                <w:lang w:val="es-CO"/>
-              </w:rPr>
-              <w:t> </w:t>
-            </w:r>
-          </w:p>
-        </w:tc>
       </w:tr>
       <w:tr>
         <w:trPr>
@@ -1701,50 +1269,6 @@
             </w:r>
           </w:p>
         </w:tc>
-        <w:tc>
-          <w:tcPr>
-            <w:tcW w:w="683" w:type="dxa"/>
-            <w:noWrap/>
-            <w:hideMark/>
-          </w:tcPr>
-          <w:p>
-            <w:pPr>
-              <w:rPr>
-                <w:sz w:val="20"/>
-                <w:lang w:val="es-CO"/>
-              </w:rPr>
-            </w:pPr>
-            <w:r>
-              <w:rPr>
-                <w:sz w:val="20"/>
-                <w:lang w:val="es-CO"/>
-              </w:rPr>
-              <w:t> </w:t>
-            </w:r>
-          </w:p>
-        </w:tc>
-        <w:tc>
-          <w:tcPr>
-            <w:tcW w:w="684" w:type="dxa"/>
-            <w:noWrap/>
-            <w:hideMark/>
-          </w:tcPr>
-          <w:p>
-            <w:pPr>
-              <w:rPr>
-                <w:sz w:val="20"/>
-                <w:lang w:val="es-CO"/>
-              </w:rPr>
-            </w:pPr>
-            <w:r>
-              <w:rPr>
-                <w:sz w:val="20"/>
-                <w:lang w:val="es-CO"/>
-              </w:rPr>
-              <w:t> </w:t>
-            </w:r>
-          </w:p>
-        </w:tc>
       </w:tr>
       <w:tr>
         <w:trPr>
@@ -1816,50 +1340,6 @@
             </w:r>
           </w:p>
         </w:tc>
-        <w:tc>
-          <w:tcPr>
-            <w:tcW w:w="683" w:type="dxa"/>
-            <w:noWrap/>
-            <w:hideMark/>
-          </w:tcPr>
-          <w:p>
-            <w:pPr>
-              <w:rPr>
-                <w:sz w:val="20"/>
-                <w:lang w:val="es-CO"/>
-              </w:rPr>
-            </w:pPr>
-            <w:r>
-              <w:rPr>
-                <w:sz w:val="20"/>
-                <w:lang w:val="es-CO"/>
-              </w:rPr>
-              <w:t> </w:t>
-            </w:r>
-          </w:p>
-        </w:tc>
-        <w:tc>
-          <w:tcPr>
-            <w:tcW w:w="684" w:type="dxa"/>
-            <w:noWrap/>
-            <w:hideMark/>
-          </w:tcPr>
-          <w:p>
-            <w:pPr>
-              <w:rPr>
-                <w:sz w:val="20"/>
-                <w:lang w:val="es-CO"/>
-              </w:rPr>
-            </w:pPr>
-            <w:r>
-              <w:rPr>
-                <w:sz w:val="20"/>
-                <w:lang w:val="es-CO"/>
-              </w:rPr>
-              <w:t> </w:t>
-            </w:r>
-          </w:p>
-        </w:tc>
       </w:tr>
       <w:tr>
         <w:trPr>
@@ -1931,50 +1411,6 @@
             </w:r>
           </w:p>
         </w:tc>
-        <w:tc>
-          <w:tcPr>
-            <w:tcW w:w="683" w:type="dxa"/>
-            <w:noWrap/>
-            <w:hideMark/>
-          </w:tcPr>
-          <w:p>
-            <w:pPr>
-              <w:rPr>
-                <w:sz w:val="20"/>
-                <w:lang w:val="es-CO"/>
-              </w:rPr>
-            </w:pPr>
-            <w:r>
-              <w:rPr>
-                <w:sz w:val="20"/>
-                <w:lang w:val="es-CO"/>
-              </w:rPr>
-              <w:t> </w:t>
-            </w:r>
-          </w:p>
-        </w:tc>
-        <w:tc>
-          <w:tcPr>
-            <w:tcW w:w="684" w:type="dxa"/>
-            <w:noWrap/>
-            <w:hideMark/>
-          </w:tcPr>
-          <w:p>
-            <w:pPr>
-              <w:rPr>
-                <w:sz w:val="20"/>
-                <w:lang w:val="es-CO"/>
-              </w:rPr>
-            </w:pPr>
-            <w:r>
-              <w:rPr>
-                <w:sz w:val="20"/>
-                <w:lang w:val="es-CO"/>
-              </w:rPr>
-              <w:t> </w:t>
-            </w:r>
-          </w:p>
-        </w:tc>
       </w:tr>
       <w:tr>
         <w:trPr>
@@ -2046,50 +1482,6 @@
             </w:r>
           </w:p>
         </w:tc>
-        <w:tc>
-          <w:tcPr>
-            <w:tcW w:w="683" w:type="dxa"/>
-            <w:noWrap/>
-            <w:hideMark/>
-          </w:tcPr>
-          <w:p>
-            <w:pPr>
-              <w:rPr>
-                <w:sz w:val="20"/>
-                <w:lang w:val="es-CO"/>
-              </w:rPr>
-            </w:pPr>
-            <w:r>
-              <w:rPr>
-                <w:sz w:val="20"/>
-                <w:lang w:val="es-CO"/>
-              </w:rPr>
-              <w:t> </w:t>
-            </w:r>
-          </w:p>
-        </w:tc>
-        <w:tc>
-          <w:tcPr>
-            <w:tcW w:w="684" w:type="dxa"/>
-            <w:noWrap/>
-            <w:hideMark/>
-          </w:tcPr>
-          <w:p>
-            <w:pPr>
-              <w:rPr>
-                <w:sz w:val="20"/>
-                <w:lang w:val="es-CO"/>
-              </w:rPr>
-            </w:pPr>
-            <w:r>
-              <w:rPr>
-                <w:sz w:val="20"/>
-                <w:lang w:val="es-CO"/>
-              </w:rPr>
-              <w:t> </w:t>
-            </w:r>
-          </w:p>
-        </w:tc>
       </w:tr>
       <w:tr>
         <w:trPr>
@@ -2161,50 +1553,6 @@
             </w:r>
           </w:p>
         </w:tc>
-        <w:tc>
-          <w:tcPr>
-            <w:tcW w:w="683" w:type="dxa"/>
-            <w:noWrap/>
-            <w:hideMark/>
-          </w:tcPr>
-          <w:p>
-            <w:pPr>
-              <w:rPr>
-                <w:sz w:val="20"/>
-                <w:lang w:val="es-CO"/>
-              </w:rPr>
-            </w:pPr>
-            <w:r>
-              <w:rPr>
-                <w:sz w:val="20"/>
-                <w:lang w:val="es-CO"/>
-              </w:rPr>
-              <w:t> </w:t>
-            </w:r>
-          </w:p>
-        </w:tc>
-        <w:tc>
-          <w:tcPr>
-            <w:tcW w:w="684" w:type="dxa"/>
-            <w:noWrap/>
-            <w:hideMark/>
-          </w:tcPr>
-          <w:p>
-            <w:pPr>
-              <w:rPr>
-                <w:sz w:val="20"/>
-                <w:lang w:val="es-CO"/>
-              </w:rPr>
-            </w:pPr>
-            <w:r>
-              <w:rPr>
-                <w:sz w:val="20"/>
-                <w:lang w:val="es-CO"/>
-              </w:rPr>
-              <w:t> </w:t>
-            </w:r>
-          </w:p>
-        </w:tc>
       </w:tr>
       <w:tr>
         <w:trPr>
@@ -2284,50 +1632,6 @@
             </w:r>
           </w:p>
         </w:tc>
-        <w:tc>
-          <w:tcPr>
-            <w:tcW w:w="683" w:type="dxa"/>
-            <w:noWrap/>
-            <w:hideMark/>
-          </w:tcPr>
-          <w:p>
-            <w:pPr>
-              <w:rPr>
-                <w:sz w:val="20"/>
-                <w:lang w:val="es-CO"/>
-              </w:rPr>
-            </w:pPr>
-            <w:r>
-              <w:rPr>
-                <w:sz w:val="20"/>
-                <w:lang w:val="es-CO"/>
-              </w:rPr>
-              <w:t> </w:t>
-            </w:r>
-          </w:p>
-        </w:tc>
-        <w:tc>
-          <w:tcPr>
-            <w:tcW w:w="684" w:type="dxa"/>
-            <w:noWrap/>
-            <w:hideMark/>
-          </w:tcPr>
-          <w:p>
-            <w:pPr>
-              <w:rPr>
-                <w:sz w:val="20"/>
-                <w:lang w:val="es-CO"/>
-              </w:rPr>
-            </w:pPr>
-            <w:r>
-              <w:rPr>
-                <w:sz w:val="20"/>
-                <w:lang w:val="es-CO"/>
-              </w:rPr>
-              <w:t> </w:t>
-            </w:r>
-          </w:p>
-        </w:tc>
       </w:tr>
       <w:tr>
         <w:trPr>
@@ -2399,50 +1703,6 @@
             </w:r>
           </w:p>
         </w:tc>
-        <w:tc>
-          <w:tcPr>
-            <w:tcW w:w="683" w:type="dxa"/>
-            <w:noWrap/>
-            <w:hideMark/>
-          </w:tcPr>
-          <w:p>
-            <w:pPr>
-              <w:rPr>
-                <w:sz w:val="20"/>
-                <w:lang w:val="es-CO"/>
-              </w:rPr>
-            </w:pPr>
-            <w:r>
-              <w:rPr>
-                <w:sz w:val="20"/>
-                <w:lang w:val="es-CO"/>
-              </w:rPr>
-              <w:t> </w:t>
-            </w:r>
-          </w:p>
-        </w:tc>
-        <w:tc>
-          <w:tcPr>
-            <w:tcW w:w="684" w:type="dxa"/>
-            <w:noWrap/>
-            <w:hideMark/>
-          </w:tcPr>
-          <w:p>
-            <w:pPr>
-              <w:rPr>
-                <w:sz w:val="20"/>
-                <w:lang w:val="es-CO"/>
-              </w:rPr>
-            </w:pPr>
-            <w:r>
-              <w:rPr>
-                <w:sz w:val="20"/>
-                <w:lang w:val="es-CO"/>
-              </w:rPr>
-              <w:t> </w:t>
-            </w:r>
-          </w:p>
-        </w:tc>
       </w:tr>
       <w:tr>
         <w:trPr>
@@ -2514,50 +1774,6 @@
             </w:r>
           </w:p>
         </w:tc>
-        <w:tc>
-          <w:tcPr>
-            <w:tcW w:w="683" w:type="dxa"/>
-            <w:noWrap/>
-            <w:hideMark/>
-          </w:tcPr>
-          <w:p>
-            <w:pPr>
-              <w:rPr>
-                <w:sz w:val="20"/>
-                <w:lang w:val="es-CO"/>
-              </w:rPr>
-            </w:pPr>
-            <w:r>
-              <w:rPr>
-                <w:sz w:val="20"/>
-                <w:lang w:val="es-CO"/>
-              </w:rPr>
-              <w:t> </w:t>
-            </w:r>
-          </w:p>
-        </w:tc>
-        <w:tc>
-          <w:tcPr>
-            <w:tcW w:w="684" w:type="dxa"/>
-            <w:noWrap/>
-            <w:hideMark/>
-          </w:tcPr>
-          <w:p>
-            <w:pPr>
-              <w:rPr>
-                <w:sz w:val="20"/>
-                <w:lang w:val="es-CO"/>
-              </w:rPr>
-            </w:pPr>
-            <w:r>
-              <w:rPr>
-                <w:sz w:val="20"/>
-                <w:lang w:val="es-CO"/>
-              </w:rPr>
-              <w:t> </w:t>
-            </w:r>
-          </w:p>
-        </w:tc>
       </w:tr>
       <w:tr>
         <w:trPr>
@@ -2637,50 +1853,6 @@
             </w:r>
           </w:p>
         </w:tc>
-        <w:tc>
-          <w:tcPr>
-            <w:tcW w:w="683" w:type="dxa"/>
-            <w:noWrap/>
-            <w:hideMark/>
-          </w:tcPr>
-          <w:p>
-            <w:pPr>
-              <w:rPr>
-                <w:sz w:val="20"/>
-                <w:lang w:val="es-CO"/>
-              </w:rPr>
-            </w:pPr>
-            <w:r>
-              <w:rPr>
-                <w:sz w:val="20"/>
-                <w:lang w:val="es-CO"/>
-              </w:rPr>
-              <w:t> </w:t>
-            </w:r>
-          </w:p>
-        </w:tc>
-        <w:tc>
-          <w:tcPr>
-            <w:tcW w:w="684" w:type="dxa"/>
-            <w:noWrap/>
-            <w:hideMark/>
-          </w:tcPr>
-          <w:p>
-            <w:pPr>
-              <w:rPr>
-                <w:sz w:val="20"/>
-                <w:lang w:val="es-CO"/>
-              </w:rPr>
-            </w:pPr>
-            <w:r>
-              <w:rPr>
-                <w:sz w:val="20"/>
-                <w:lang w:val="es-CO"/>
-              </w:rPr>
-              <w:t> </w:t>
-            </w:r>
-          </w:p>
-        </w:tc>
       </w:tr>
       <w:tr>
         <w:trPr>
@@ -2767,50 +1939,6 @@
             </w:r>
           </w:p>
         </w:tc>
-        <w:tc>
-          <w:tcPr>
-            <w:tcW w:w="683" w:type="dxa"/>
-            <w:noWrap/>
-            <w:hideMark/>
-          </w:tcPr>
-          <w:p>
-            <w:pPr>
-              <w:rPr>
-                <w:sz w:val="20"/>
-                <w:lang w:val="es-CO"/>
-              </w:rPr>
-            </w:pPr>
-            <w:r>
-              <w:rPr>
-                <w:sz w:val="20"/>
-                <w:lang w:val="es-CO"/>
-              </w:rPr>
-              <w:t> </w:t>
-            </w:r>
-          </w:p>
-        </w:tc>
-        <w:tc>
-          <w:tcPr>
-            <w:tcW w:w="684" w:type="dxa"/>
-            <w:noWrap/>
-            <w:hideMark/>
-          </w:tcPr>
-          <w:p>
-            <w:pPr>
-              <w:rPr>
-                <w:sz w:val="20"/>
-                <w:lang w:val="es-CO"/>
-              </w:rPr>
-            </w:pPr>
-            <w:r>
-              <w:rPr>
-                <w:sz w:val="20"/>
-                <w:lang w:val="es-CO"/>
-              </w:rPr>
-              <w:t> </w:t>
-            </w:r>
-          </w:p>
-        </w:tc>
       </w:tr>
       <w:tr>
         <w:trPr>
@@ -2881,50 +2009,6 @@
             </w:r>
           </w:p>
         </w:tc>
-        <w:tc>
-          <w:tcPr>
-            <w:tcW w:w="683" w:type="dxa"/>
-            <w:noWrap/>
-            <w:hideMark/>
-          </w:tcPr>
-          <w:p>
-            <w:pPr>
-              <w:rPr>
-                <w:sz w:val="20"/>
-                <w:lang w:val="es-CO"/>
-              </w:rPr>
-            </w:pPr>
-            <w:r>
-              <w:rPr>
-                <w:sz w:val="20"/>
-                <w:lang w:val="es-CO"/>
-              </w:rPr>
-              <w:t> </w:t>
-            </w:r>
-          </w:p>
-        </w:tc>
-        <w:tc>
-          <w:tcPr>
-            <w:tcW w:w="684" w:type="dxa"/>
-            <w:noWrap/>
-            <w:hideMark/>
-          </w:tcPr>
-          <w:p>
-            <w:pPr>
-              <w:rPr>
-                <w:sz w:val="20"/>
-                <w:lang w:val="es-CO"/>
-              </w:rPr>
-            </w:pPr>
-            <w:r>
-              <w:rPr>
-                <w:sz w:val="20"/>
-                <w:lang w:val="es-CO"/>
-              </w:rPr>
-              <w:t> </w:t>
-            </w:r>
-          </w:p>
-        </w:tc>
       </w:tr>
       <w:tr>
         <w:trPr>
@@ -2992,50 +2076,6 @@
                 <w:lang w:val="es-CO"/>
               </w:rPr>
               <w:t>x</w:t>
-            </w:r>
-          </w:p>
-        </w:tc>
-        <w:tc>
-          <w:tcPr>
-            <w:tcW w:w="683" w:type="dxa"/>
-            <w:noWrap/>
-            <w:hideMark/>
-          </w:tcPr>
-          <w:p>
-            <w:pPr>
-              <w:rPr>
-                <w:sz w:val="20"/>
-                <w:lang w:val="es-CO"/>
-              </w:rPr>
-            </w:pPr>
-            <w:r>
-              <w:rPr>
-                <w:sz w:val="20"/>
-                <w:lang w:val="es-CO"/>
-              </w:rPr>
-              <w:t> </w:t>
-            </w:r>
-          </w:p>
-        </w:tc>
-        <w:tc>
-          <w:tcPr>
-            <w:tcW w:w="684" w:type="dxa"/>
-            <w:noWrap/>
-            <w:hideMark/>
-          </w:tcPr>
-          <w:p>
-            <w:pPr>
-              <w:rPr>
-                <w:sz w:val="20"/>
-                <w:lang w:val="es-CO"/>
-              </w:rPr>
-            </w:pPr>
-            <w:r>
-              <w:rPr>
-                <w:sz w:val="20"/>
-                <w:lang w:val="es-CO"/>
-              </w:rPr>
-              <w:t> </w:t>
             </w:r>
           </w:p>
         </w:tc>
@@ -3068,7 +2108,7 @@
 </file>
 
 <file path=word/endnotes.xml><?xml version="1.0" encoding="utf-8"?>
-<w:endnotes xmlns:wpc="http://schemas.microsoft.com/office/word/2010/wordprocessingCanvas" xmlns:mc="http://schemas.openxmlformats.org/markup-compatibility/2006" xmlns:o="urn:schemas-microsoft-com:office:office" xmlns:r="http://schemas.openxmlformats.org/officeDocument/2006/relationships" xmlns:m="http://schemas.openxmlformats.org/officeDocument/2006/math" xmlns:v="urn:schemas-microsoft-com:vml" xmlns:wp14="http://schemas.microsoft.com/office/word/2010/wordprocessingDrawing" xmlns:wp="http://schemas.openxmlformats.org/drawingml/2006/wordprocessingDrawing" xmlns:w10="urn:schemas-microsoft-com:office:word" xmlns:w="http://schemas.openxmlformats.org/wordprocessingml/2006/main" xmlns:w14="http://schemas.microsoft.com/office/word/2010/wordml" xmlns:w15="http://schemas.microsoft.com/office/word/2012/wordml" xmlns:wpg="http://schemas.microsoft.com/office/word/2010/wordprocessingGroup" xmlns:wpi="http://schemas.microsoft.com/office/word/2010/wordprocessingInk" xmlns:wne="http://schemas.microsoft.com/office/word/2006/wordml" xmlns:wps="http://schemas.microsoft.com/office/word/2010/wordprocessingShape" mc:Ignorable="w14 w15 wp14">
+<w:endnotes xmlns:wpc="http://schemas.microsoft.com/office/word/2010/wordprocessingCanvas" xmlns:cx="http://schemas.microsoft.com/office/drawing/2014/chartex" xmlns:mc="http://schemas.openxmlformats.org/markup-compatibility/2006" xmlns:o="urn:schemas-microsoft-com:office:office" xmlns:r="http://schemas.openxmlformats.org/officeDocument/2006/relationships" xmlns:m="http://schemas.openxmlformats.org/officeDocument/2006/math" xmlns:v="urn:schemas-microsoft-com:vml" xmlns:wp14="http://schemas.microsoft.com/office/word/2010/wordprocessingDrawing" xmlns:wp="http://schemas.openxmlformats.org/drawingml/2006/wordprocessingDrawing" xmlns:w10="urn:schemas-microsoft-com:office:word" xmlns:w="http://schemas.openxmlformats.org/wordprocessingml/2006/main" xmlns:w14="http://schemas.microsoft.com/office/word/2010/wordml" xmlns:w15="http://schemas.microsoft.com/office/word/2012/wordml" xmlns:w16se="http://schemas.microsoft.com/office/word/2015/wordml/symex" xmlns:wpg="http://schemas.microsoft.com/office/word/2010/wordprocessingGroup" xmlns:wpi="http://schemas.microsoft.com/office/word/2010/wordprocessingInk" xmlns:wne="http://schemas.microsoft.com/office/word/2006/wordml" xmlns:wps="http://schemas.microsoft.com/office/word/2010/wordprocessingShape" mc:Ignorable="w14 w15 w16se wp14">
   <w:endnote w:type="separator" w:id="-1">
     <w:p>
       <w:r>
@@ -3087,7 +2127,7 @@
 </file>
 
 <file path=word/footnotes.xml><?xml version="1.0" encoding="utf-8"?>
-<w:footnotes xmlns:wpc="http://schemas.microsoft.com/office/word/2010/wordprocessingCanvas" xmlns:mc="http://schemas.openxmlformats.org/markup-compatibility/2006" xmlns:o="urn:schemas-microsoft-com:office:office" xmlns:r="http://schemas.openxmlformats.org/officeDocument/2006/relationships" xmlns:m="http://schemas.openxmlformats.org/officeDocument/2006/math" xmlns:v="urn:schemas-microsoft-com:vml" xmlns:wp14="http://schemas.microsoft.com/office/word/2010/wordprocessingDrawing" xmlns:wp="http://schemas.openxmlformats.org/drawingml/2006/wordprocessingDrawing" xmlns:w10="urn:schemas-microsoft-com:office:word" xmlns:w="http://schemas.openxmlformats.org/wordprocessingml/2006/main" xmlns:w14="http://schemas.microsoft.com/office/word/2010/wordml" xmlns:w15="http://schemas.microsoft.com/office/word/2012/wordml" xmlns:wpg="http://schemas.microsoft.com/office/word/2010/wordprocessingGroup" xmlns:wpi="http://schemas.microsoft.com/office/word/2010/wordprocessingInk" xmlns:wne="http://schemas.microsoft.com/office/word/2006/wordml" xmlns:wps="http://schemas.microsoft.com/office/word/2010/wordprocessingShape" mc:Ignorable="w14 w15 wp14">
+<w:footnotes xmlns:wpc="http://schemas.microsoft.com/office/word/2010/wordprocessingCanvas" xmlns:cx="http://schemas.microsoft.com/office/drawing/2014/chartex" xmlns:mc="http://schemas.openxmlformats.org/markup-compatibility/2006" xmlns:o="urn:schemas-microsoft-com:office:office" xmlns:r="http://schemas.openxmlformats.org/officeDocument/2006/relationships" xmlns:m="http://schemas.openxmlformats.org/officeDocument/2006/math" xmlns:v="urn:schemas-microsoft-com:vml" xmlns:wp14="http://schemas.microsoft.com/office/word/2010/wordprocessingDrawing" xmlns:wp="http://schemas.openxmlformats.org/drawingml/2006/wordprocessingDrawing" xmlns:w10="urn:schemas-microsoft-com:office:word" xmlns:w="http://schemas.openxmlformats.org/wordprocessingml/2006/main" xmlns:w14="http://schemas.microsoft.com/office/word/2010/wordml" xmlns:w15="http://schemas.microsoft.com/office/word/2012/wordml" xmlns:w16se="http://schemas.microsoft.com/office/word/2015/wordml/symex" xmlns:wpg="http://schemas.microsoft.com/office/word/2010/wordprocessingGroup" xmlns:wpi="http://schemas.microsoft.com/office/word/2010/wordprocessingInk" xmlns:wne="http://schemas.microsoft.com/office/word/2006/wordml" xmlns:wps="http://schemas.microsoft.com/office/word/2010/wordprocessingShape" mc:Ignorable="w14 w15 w16se wp14">
   <w:footnote w:type="separator" w:id="-1">
     <w:p>
       <w:r>
@@ -3106,7 +2146,7 @@
 </file>
 
 <file path=word/header1.xml><?xml version="1.0" encoding="utf-8"?>
-<w:hdr xmlns:wpc="http://schemas.microsoft.com/office/word/2010/wordprocessingCanvas" xmlns:mc="http://schemas.openxmlformats.org/markup-compatibility/2006" xmlns:o="urn:schemas-microsoft-com:office:office" xmlns:r="http://schemas.openxmlformats.org/officeDocument/2006/relationships" xmlns:m="http://schemas.openxmlformats.org/officeDocument/2006/math" xmlns:v="urn:schemas-microsoft-com:vml" xmlns:wp14="http://schemas.microsoft.com/office/word/2010/wordprocessingDrawing" xmlns:wp="http://schemas.openxmlformats.org/drawingml/2006/wordprocessingDrawing" xmlns:w10="urn:schemas-microsoft-com:office:word" xmlns:w="http://schemas.openxmlformats.org/wordprocessingml/2006/main" xmlns:w14="http://schemas.microsoft.com/office/word/2010/wordml" xmlns:w15="http://schemas.microsoft.com/office/word/2012/wordml" xmlns:wpg="http://schemas.microsoft.com/office/word/2010/wordprocessingGroup" xmlns:wpi="http://schemas.microsoft.com/office/word/2010/wordprocessingInk" xmlns:wne="http://schemas.microsoft.com/office/word/2006/wordml" xmlns:wps="http://schemas.microsoft.com/office/word/2010/wordprocessingShape" mc:Ignorable="w14 w15 wp14">
+<w:hdr xmlns:wpc="http://schemas.microsoft.com/office/word/2010/wordprocessingCanvas" xmlns:cx="http://schemas.microsoft.com/office/drawing/2014/chartex" xmlns:mc="http://schemas.openxmlformats.org/markup-compatibility/2006" xmlns:o="urn:schemas-microsoft-com:office:office" xmlns:r="http://schemas.openxmlformats.org/officeDocument/2006/relationships" xmlns:m="http://schemas.openxmlformats.org/officeDocument/2006/math" xmlns:v="urn:schemas-microsoft-com:vml" xmlns:wp14="http://schemas.microsoft.com/office/word/2010/wordprocessingDrawing" xmlns:wp="http://schemas.openxmlformats.org/drawingml/2006/wordprocessingDrawing" xmlns:w10="urn:schemas-microsoft-com:office:word" xmlns:w="http://schemas.openxmlformats.org/wordprocessingml/2006/main" xmlns:w14="http://schemas.microsoft.com/office/word/2010/wordml" xmlns:w15="http://schemas.microsoft.com/office/word/2012/wordml" xmlns:w16se="http://schemas.microsoft.com/office/word/2015/wordml/symex" xmlns:wpg="http://schemas.microsoft.com/office/word/2010/wordprocessingGroup" xmlns:wpi="http://schemas.microsoft.com/office/word/2010/wordprocessingInk" xmlns:wne="http://schemas.microsoft.com/office/word/2006/wordml" xmlns:wps="http://schemas.microsoft.com/office/word/2010/wordprocessingShape" mc:Ignorable="w14 w15 w16se wp14">
   <w:p>
     <w:pPr>
       <w:ind w:left="709"/>
@@ -3209,7 +2249,7 @@
 </file>
 
 <file path=word/numbering.xml><?xml version="1.0" encoding="utf-8"?>
-<w:numbering xmlns:wpc="http://schemas.microsoft.com/office/word/2010/wordprocessingCanvas" xmlns:mc="http://schemas.openxmlformats.org/markup-compatibility/2006" xmlns:o="urn:schemas-microsoft-com:office:office" xmlns:r="http://schemas.openxmlformats.org/officeDocument/2006/relationships" xmlns:m="http://schemas.openxmlformats.org/officeDocument/2006/math" xmlns:v="urn:schemas-microsoft-com:vml" xmlns:wp14="http://schemas.microsoft.com/office/word/2010/wordprocessingDrawing" xmlns:wp="http://schemas.openxmlformats.org/drawingml/2006/wordprocessingDrawing" xmlns:w10="urn:schemas-microsoft-com:office:word" xmlns:w="http://schemas.openxmlformats.org/wordprocessingml/2006/main" xmlns:w14="http://schemas.microsoft.com/office/word/2010/wordml" xmlns:w15="http://schemas.microsoft.com/office/word/2012/wordml" xmlns:wpg="http://schemas.microsoft.com/office/word/2010/wordprocessingGroup" xmlns:wpi="http://schemas.microsoft.com/office/word/2010/wordprocessingInk" xmlns:wne="http://schemas.microsoft.com/office/word/2006/wordml" xmlns:wps="http://schemas.microsoft.com/office/word/2010/wordprocessingShape" mc:Ignorable="w14 w15 wp14">
+<w:numbering xmlns:wpc="http://schemas.microsoft.com/office/word/2010/wordprocessingCanvas" xmlns:cx="http://schemas.microsoft.com/office/drawing/2014/chartex" xmlns:mc="http://schemas.openxmlformats.org/markup-compatibility/2006" xmlns:o="urn:schemas-microsoft-com:office:office" xmlns:r="http://schemas.openxmlformats.org/officeDocument/2006/relationships" xmlns:m="http://schemas.openxmlformats.org/officeDocument/2006/math" xmlns:v="urn:schemas-microsoft-com:vml" xmlns:wp14="http://schemas.microsoft.com/office/word/2010/wordprocessingDrawing" xmlns:wp="http://schemas.openxmlformats.org/drawingml/2006/wordprocessingDrawing" xmlns:w10="urn:schemas-microsoft-com:office:word" xmlns:w="http://schemas.openxmlformats.org/wordprocessingml/2006/main" xmlns:w14="http://schemas.microsoft.com/office/word/2010/wordml" xmlns:w15="http://schemas.microsoft.com/office/word/2012/wordml" xmlns:w16se="http://schemas.microsoft.com/office/word/2015/wordml/symex" xmlns:wpg="http://schemas.microsoft.com/office/word/2010/wordprocessingGroup" xmlns:wpi="http://schemas.microsoft.com/office/word/2010/wordprocessingInk" xmlns:wne="http://schemas.microsoft.com/office/word/2006/wordml" xmlns:wps="http://schemas.microsoft.com/office/word/2010/wordprocessingShape" mc:Ignorable="w14 w15 w16se wp14">
   <w:abstractNum w:abstractNumId="0" w15:restartNumberingAfterBreak="0">
     <w:nsid w:val="455E7B53"/>
     <w:multiLevelType w:val="hybridMultilevel"/>
@@ -3358,7 +2398,7 @@
 </file>
 
 <file path=word/styles.xml><?xml version="1.0" encoding="utf-8"?>
-<w:styles xmlns:mc="http://schemas.openxmlformats.org/markup-compatibility/2006" xmlns:r="http://schemas.openxmlformats.org/officeDocument/2006/relationships" xmlns:w="http://schemas.openxmlformats.org/wordprocessingml/2006/main" xmlns:w14="http://schemas.microsoft.com/office/word/2010/wordml" xmlns:w15="http://schemas.microsoft.com/office/word/2012/wordml" mc:Ignorable="w14 w15">
+<w:styles xmlns:mc="http://schemas.openxmlformats.org/markup-compatibility/2006" xmlns:r="http://schemas.openxmlformats.org/officeDocument/2006/relationships" xmlns:w="http://schemas.openxmlformats.org/wordprocessingml/2006/main" xmlns:w14="http://schemas.microsoft.com/office/word/2010/wordml" xmlns:w15="http://schemas.microsoft.com/office/word/2012/wordml" xmlns:w16se="http://schemas.microsoft.com/office/word/2015/wordml/symex" mc:Ignorable="w14 w15 w16se">
   <w:docDefaults>
     <w:rPrDefault>
       <w:rPr>
